--- a/pkg/writer/test_save.docx
+++ b/pkg/writer/test_save.docx
@@ -1,6 +1,6 @@
 
 <file path=word/document.xml><?xml version="1.0" encoding="utf-8"?>
-<w:document xmlns:w="http://schemas.openxmlformats.org/wordprocessingml/2006/main">
+<w:document xmlns:w="http://schemas.openxmlformats.org/word/2006/main">
   <w:body>
     <w:p>
       <w:pPr>
